--- a/resolve/Отчет.docx
+++ b/resolve/Отчет.docx
@@ -6,8 +6,6 @@
       <w:r>
         <w:t>Автор: Спиров Даниил ИПБ-16</w:t>
       </w:r>
-      <w:bookmarkStart w:id="0" w:name="_GoBack"/>
-      <w:bookmarkEnd w:id="0"/>
     </w:p>
     <w:p>
       <w:pPr>
@@ -40,98 +38,148 @@
         <w:pStyle w:val="2"/>
       </w:pPr>
       <w:r>
-        <w:t>Описание</w:t>
-      </w:r>
-    </w:p>
-    <w:p>
-      <w:r>
-        <w:t xml:space="preserve">Как правило, у молодых </w:t>
+        <w:t>Наблюдение</w:t>
+      </w:r>
+    </w:p>
+    <w:p>
+      <w:pPr>
+        <w:spacing w:after="0" w:line="480" w:lineRule="auto"/>
+      </w:pPr>
+      <w:r>
+        <w:t>Рассмотрим две истории:</w:t>
+      </w:r>
+    </w:p>
+    <w:p>
+      <w:r>
+        <w:t xml:space="preserve">История А. Иван начинающий </w:t>
       </w:r>
       <w:proofErr w:type="spellStart"/>
       <w:r>
-        <w:t>киберспортсменов</w:t>
+        <w:t>киберспортсмен</w:t>
       </w:r>
       <w:proofErr w:type="spellEnd"/>
       <w:r>
-        <w:t xml:space="preserve"> нет абсолютно никакой возможности заявить о себе, кроме как побеждать в крупных турнирах, и то даже в этом случае, без наличия «хороших знакомых» путь в серьёзную команду может затянуться на долгие годы. Данные проект представляет собой сервис на подобии </w:t>
-      </w:r>
-      <w:proofErr w:type="spellStart"/>
+        <w:t xml:space="preserve">. Он тратит много </w:t>
+      </w:r>
+      <w:r>
+        <w:t xml:space="preserve">времени на изучения теории и совершенствованию своих навыков. Он уже успел хорошо себя показать на ряде соревнований, но постоянной командой так и не обзавёлся. Профессиональные коллективы не спешат принимать Ивана, ссылаясь на отсутствие выдающихся результатов и высокие требования к кандидатам. Поиск информации в сети затруднён тем, что не многие организации занимаются открытым поиском игроков, а там, где он есть, высокая конкуренция. </w:t>
+      </w:r>
+    </w:p>
+    <w:p>
+      <w:r>
+        <w:t xml:space="preserve">История </w:t>
+      </w:r>
       <w:r>
         <w:rPr>
           <w:lang w:val="en-US"/>
         </w:rPr>
-        <w:t>HeadHunter</w:t>
+        <w:t>B</w:t>
+      </w:r>
+      <w:r>
+        <w:t xml:space="preserve">. Олег уже имеет свой коллектив, но по ряду причин он его не устраивает. </w:t>
+      </w:r>
+      <w:r>
+        <w:t xml:space="preserve">На очередном соревновании он решает попытать счастье и поговорить с представителями крупной </w:t>
+      </w:r>
+      <w:proofErr w:type="spellStart"/>
+      <w:r>
+        <w:t>киберспортивной</w:t>
       </w:r>
       <w:proofErr w:type="spellEnd"/>
       <w:r>
-        <w:t xml:space="preserve"> </w:t>
-      </w:r>
-      <w:r>
-        <w:t xml:space="preserve">– сайта для </w:t>
-      </w:r>
-      <w:proofErr w:type="spellStart"/>
-      <w:r>
-        <w:t>рекрутинга</w:t>
-      </w:r>
-      <w:proofErr w:type="spellEnd"/>
-      <w:r>
-        <w:t xml:space="preserve"> персонала. Однако наш сервис нацелен исключительно на </w:t>
-      </w:r>
-      <w:proofErr w:type="spellStart"/>
-      <w:r>
-        <w:t>киберспорт</w:t>
-      </w:r>
-      <w:proofErr w:type="spellEnd"/>
-      <w:r>
-        <w:t>.</w:t>
-      </w:r>
-      <w:r>
-        <w:t xml:space="preserve"> Несмотря на то, что это несколько другая среда, проблемы здесь мало чем отличаются от обычного поиска места работы.</w:t>
-      </w:r>
-    </w:p>
-    <w:p>
-      <w:r>
-        <w:t>Данный сервис будет полезен не только начинающим спортсменам, но и профессионалам, желающим сменить команду или организовать свою.</w:t>
-      </w:r>
-    </w:p>
-    <w:p>
-      <w:pPr>
-        <w:pStyle w:val="2"/>
-      </w:pPr>
-      <w:r>
-        <w:t>Аналоги</w:t>
-      </w:r>
-    </w:p>
-    <w:p>
-      <w:r>
-        <w:t xml:space="preserve">Аналогом данного сервиса является </w:t>
-      </w:r>
-      <w:proofErr w:type="spellStart"/>
+        <w:t xml:space="preserve"> организации в его регионе. Однако к его сожалению те отвечают, что не нуждаются в новых игроках в данный момент. К тому же команда Олега плохо показывает себя на последнем соревновании, что, вероятно, ещё больше уменьшает шансы игрока попасть в хорошую команду. Олегу известна проблема, что многие игроки теряют мотивацию (как произошло в его команде), и он наверняка смог бы заменить ушедшего игрока в более хорошей команде, однако в виду отсутствия какой-либо информационной системы находить такие команды крайне сложно. Первой проблемой является поиск контактов капитанов команд или их представителей. К этому добавляется вторая проблема – необходимость как-то подтвердить свои навыки и желание продвигаться вперёд, при этом не все будут легко готовы поверить на слово.</w:t>
+      </w:r>
+    </w:p>
+    <w:p>
+      <w:r>
+        <w:t xml:space="preserve">История </w:t>
+      </w:r>
       <w:r>
         <w:rPr>
           <w:lang w:val="en-US"/>
         </w:rPr>
-        <w:t>HeadHunter</w:t>
+        <w:t>C</w:t>
+      </w:r>
+      <w:r>
+        <w:t xml:space="preserve">. </w:t>
+      </w:r>
+      <w:r>
+        <w:t xml:space="preserve">Влад не состоит в постоянной команде, однако имеет много знакомых и товарищей в </w:t>
+      </w:r>
+      <w:proofErr w:type="spellStart"/>
+      <w:r>
+        <w:t>киберспортивной</w:t>
       </w:r>
       <w:proofErr w:type="spellEnd"/>
       <w:r>
-        <w:t xml:space="preserve">, однако он не приспособлен под нужды </w:t>
+        <w:t xml:space="preserve"> индустрии. Ему даже повезло несколько раз сыграть в </w:t>
+      </w:r>
+      <w:proofErr w:type="gramStart"/>
+      <w:r>
+        <w:t>полу-профессиональных</w:t>
+      </w:r>
+      <w:proofErr w:type="gramEnd"/>
+      <w:r>
+        <w:t xml:space="preserve"> командах во время дружеских матчей. Знакомый менеджер из </w:t>
       </w:r>
       <w:proofErr w:type="spellStart"/>
       <w:r>
-        <w:t>киберспорта</w:t>
+        <w:t>киберспортивной</w:t>
       </w:r>
       <w:proofErr w:type="spellEnd"/>
       <w:r>
-        <w:t xml:space="preserve">. В частности для </w:t>
+        <w:t xml:space="preserve"> организации рассказал Владу о требования к игрокам, которые хотят играть в профессиональных командах. Особое внимание он уделил тому, что организации почти никогда не возьмут игрока, у которого нет очень высоких достижений (очень высокая позиция в рейтинговой таблице, победы в некоторых крупных соревнованиях). В отдельных случаях можно попробовать договориться о пробных тренировках, но шанс довольно маленьки</w:t>
+      </w:r>
+      <w:r>
+        <w:t>й</w:t>
+      </w:r>
+      <w:r>
+        <w:t>. Влад очень удивился, потому, что как он знал, игроки, которые сейчас находились в команде этой организации</w:t>
+      </w:r>
+      <w:r>
+        <w:t>,</w:t>
+      </w:r>
+      <w:r>
+        <w:t xml:space="preserve"> не попадали под требования </w:t>
+      </w:r>
+      <w:r>
+        <w:t>эти требования</w:t>
+      </w:r>
+      <w:r>
+        <w:t>.</w:t>
+      </w:r>
+      <w:r>
+        <w:t xml:space="preserve"> На что ему дали следующий ответ: «Команда это не просто сумма умений игроков, это ещё вопрос их взаимодействия</w:t>
+      </w:r>
+      <w:proofErr w:type="gramStart"/>
+      <w:r>
+        <w:t>. Если просто заменить одного игрока на более хорошего, то команда, вероятно, станет играть хуже.</w:t>
+      </w:r>
+      <w:proofErr w:type="gramEnd"/>
+      <w:r>
+        <w:t xml:space="preserve"> И только спустя время сможет адаптироваться, выработать новые стратегии и начать побеждать». Разумеется, в таком случае выгоднее создавать новый коллектив с нуля, а это делается достаточно редко.</w:t>
+      </w:r>
+    </w:p>
+    <w:p>
+      <w:r>
+        <w:t>Во всех историях</w:t>
+      </w:r>
+      <w:r>
+        <w:t xml:space="preserve"> речь идёт о начинающих </w:t>
       </w:r>
       <w:proofErr w:type="spellStart"/>
       <w:r>
-        <w:t>киберспорта</w:t>
+        <w:t>киберспортсменах</w:t>
       </w:r>
       <w:proofErr w:type="spellEnd"/>
       <w:r>
-        <w:t xml:space="preserve"> очень важно:</w:t>
+        <w:t>. Основная проблема</w:t>
+      </w:r>
+      <w:r>
+        <w:t>,</w:t>
+      </w:r>
+      <w:r>
+        <w:t xml:space="preserve"> с которой они сталкиваются это недостаток опыта и сложность поиска информации (вернее отсутствия какой-либо структуризации этой информации). Почему же получилась такая ситуация?</w:t>
       </w:r>
     </w:p>
     <w:p>
@@ -139,11 +187,11 @@
         <w:pStyle w:val="a3"/>
         <w:numPr>
           <w:ilvl w:val="0"/>
-          <w:numId w:val="2"/>
+          <w:numId w:val="5"/>
         </w:numPr>
       </w:pPr>
       <w:r>
-        <w:t>Список турниров, в которых принимал участия спортсмен, а также результаты в них</w:t>
+        <w:t>Молодая индустрия, мало хороших практик подбора игроков.</w:t>
       </w:r>
     </w:p>
     <w:p>
@@ -151,11 +199,26 @@
         <w:pStyle w:val="a3"/>
         <w:numPr>
           <w:ilvl w:val="0"/>
-          <w:numId w:val="2"/>
+          <w:numId w:val="5"/>
         </w:numPr>
       </w:pPr>
       <w:r>
-        <w:t>Результаты в рейтинговых играх</w:t>
+        <w:t>Организации не хотят рисковать, набирая «неизвестных» игроков, так как это может привести к убыткам, которые не нужны им.</w:t>
+      </w:r>
+      <w:r>
+        <w:t xml:space="preserve"> </w:t>
+      </w:r>
+      <w:r>
+        <w:t>Они</w:t>
+      </w:r>
+      <w:r>
+        <w:t xml:space="preserve"> предпочитают </w:t>
+      </w:r>
+      <w:r>
+        <w:t xml:space="preserve">составлять команды из уже </w:t>
+      </w:r>
+      <w:r>
+        <w:t xml:space="preserve"> опытных игроков, даже если они объективно хуже, чем новые молодые игроки.</w:t>
       </w:r>
     </w:p>
     <w:p>
@@ -163,82 +226,25 @@
         <w:pStyle w:val="a3"/>
         <w:numPr>
           <w:ilvl w:val="0"/>
-          <w:numId w:val="2"/>
+          <w:numId w:val="5"/>
         </w:numPr>
       </w:pPr>
       <w:r>
-        <w:t>Ссылки на коллективы, в которых играл спортсмен и их результаты</w:t>
-      </w:r>
-    </w:p>
-    <w:p>
-      <w:pPr>
-        <w:pStyle w:val="2"/>
-      </w:pPr>
-      <w:r>
-        <w:t>Схема работы (упрощенная)</w:t>
-      </w:r>
-    </w:p>
-    <w:p>
-      <w:r>
-        <w:t xml:space="preserve">Сервис в первую очередь представляет собой информационную систему, где содержаться данные о </w:t>
-      </w:r>
-      <w:proofErr w:type="spellStart"/>
-      <w:r>
-        <w:t>киберспортивных</w:t>
-      </w:r>
-      <w:proofErr w:type="spellEnd"/>
-      <w:r>
-        <w:t xml:space="preserve"> организациях и спортсменах.</w:t>
-      </w:r>
-    </w:p>
-    <w:p>
-      <w:r>
-        <w:t xml:space="preserve">Спортсмены могут заполнять информацию о себе и </w:t>
-      </w:r>
-      <w:r>
-        <w:t xml:space="preserve">отправлять заявки организациям. Это даёт простой и удобный способ заявить о себе и попасть в серьёзную команду, чтобы дальше продвигаться по карьере. С другой стороны, организаторы получают мощный инструмент, чтобы отбирать самых подходящих игроков </w:t>
-      </w:r>
-      <w:proofErr w:type="gramStart"/>
-      <w:r>
-        <w:t>на те</w:t>
-      </w:r>
-      <w:proofErr w:type="gramEnd"/>
-      <w:r>
-        <w:t xml:space="preserve"> или иные роли, формируя команды, которые, по их мнению, смогут одерживать победы и приносить им деньги.</w:t>
-      </w:r>
-    </w:p>
-    <w:p>
-      <w:r>
-        <w:t xml:space="preserve">Основным критерием при отборе </w:t>
-      </w:r>
-      <w:proofErr w:type="spellStart"/>
-      <w:r>
-        <w:t>кандитатов</w:t>
-      </w:r>
-      <w:proofErr w:type="spellEnd"/>
-      <w:r>
-        <w:t xml:space="preserve">, очевидно, будут их достижения. И здесь во избежание злоупотреблений, требуется наличие качественной </w:t>
-      </w:r>
-      <w:proofErr w:type="spellStart"/>
-      <w:r>
-        <w:t>модерации</w:t>
-      </w:r>
-      <w:proofErr w:type="spellEnd"/>
-      <w:r>
-        <w:t xml:space="preserve"> и проверки введенных данных.</w:t>
-      </w:r>
-    </w:p>
-    <w:p>
-      <w:r>
-        <w:t>Также в рамках площадки могут проводиться собственные турниры для составления некоторых рейтинговых таблиц.</w:t>
-      </w:r>
-    </w:p>
-    <w:p>
-      <w:pPr>
-        <w:pStyle w:val="2"/>
-      </w:pPr>
-      <w:r>
-        <w:t>Группы пользователей</w:t>
+        <w:t xml:space="preserve">Начинающие игроки не хотят или не умеют составлять своё портфолио (в каком бы то ни было виде), считая, что они могут показать свой уровень игры на примере сыгранной </w:t>
+      </w:r>
+      <w:r>
+        <w:lastRenderedPageBreak/>
+        <w:t>партии (в какой-то степени это действительно хороший способ, но он подразумевает затраты колоссального количества времени, если необходимо выбирать среди большого количества кандидатов).</w:t>
+      </w:r>
+    </w:p>
+    <w:p>
+      <w:r>
+        <w:t>Однако не только начинающие игроки страдают в данной ситуации. Организации почти не имеют возможности вести поиск игроков и всегда очень рискуют, когда делают замены в команде. Более того, они часто вынуждены брать те кандидатуры, которые более рекомендованы авторитетными игроками, нежели чем руководствоваться здравым смыслом и смотреть по реальной силе игроков.</w:t>
+      </w:r>
+    </w:p>
+    <w:p>
+      <w:r>
+        <w:t>В итоге у начинающих игроков имеется только две стратегии поиска:</w:t>
       </w:r>
     </w:p>
     <w:p>
@@ -246,20 +252,11 @@
         <w:pStyle w:val="a3"/>
         <w:numPr>
           <w:ilvl w:val="0"/>
-          <w:numId w:val="3"/>
+          <w:numId w:val="6"/>
         </w:numPr>
       </w:pPr>
       <w:r>
-        <w:t>Ожидаемые пользователи</w:t>
-      </w:r>
-      <w:proofErr w:type="gramStart"/>
-      <w:r>
-        <w:br/>
-        <w:t>И</w:t>
-      </w:r>
-      <w:proofErr w:type="gramEnd"/>
-      <w:r>
-        <w:t>спользуют сервис по назначению</w:t>
+        <w:t>Поиск контактов организации, команд, коллективов и попытки получить пробную тренировку, с дальнейшей возможностью попасть в команду.</w:t>
       </w:r>
     </w:p>
     <w:p>
@@ -267,42 +264,55 @@
         <w:pStyle w:val="a3"/>
         <w:numPr>
           <w:ilvl w:val="0"/>
-          <w:numId w:val="3"/>
+          <w:numId w:val="6"/>
         </w:numPr>
       </w:pPr>
       <w:r>
-        <w:t>Экстремальные пользователи</w:t>
+        <w:t>Участие в крупных турнирах, соревнованиях и т.д. Налаживание знаком</w:t>
       </w:r>
       <w:proofErr w:type="gramStart"/>
       <w:r>
-        <w:br/>
-        <w:t>И</w:t>
+        <w:t>ств с пр</w:t>
       </w:r>
       <w:proofErr w:type="gramEnd"/>
       <w:r>
-        <w:t xml:space="preserve">спользуют сервис для сбора статистики, чтобы получать какие-то данные относительно рынка труда в </w:t>
-      </w:r>
-      <w:proofErr w:type="spellStart"/>
-      <w:r>
-        <w:t>киберспорте</w:t>
-      </w:r>
-      <w:proofErr w:type="spellEnd"/>
-      <w:r>
-        <w:t>.</w:t>
+        <w:t>едставителями организаций, капитанами команд с дальнейшими попытками получить информацию о них и</w:t>
+      </w:r>
+      <w:r>
+        <w:t>,</w:t>
+      </w:r>
+      <w:r>
+        <w:t xml:space="preserve"> возможно</w:t>
+      </w:r>
+      <w:r>
+        <w:t>,</w:t>
+      </w:r>
+      <w:r>
+        <w:t xml:space="preserve"> в будущем попасть в команду.</w:t>
+      </w:r>
+    </w:p>
+    <w:p>
+      <w:r>
+        <w:t>И тот и другой вариант чрезвычайно затрачен по времени и имеет очень низкие шансы на успех. В большинстве случаев успех зависит скорее от удачи, нежели чем от вложенных усилий.</w:t>
       </w:r>
     </w:p>
     <w:p>
       <w:pPr>
         <w:pStyle w:val="2"/>
-      </w:pPr>
-      <w:r>
-        <w:lastRenderedPageBreak/>
-        <w:t>План интервью</w:t>
-      </w:r>
-    </w:p>
-    <w:p>
-      <w:r>
-        <w:t>Вопросы к пользователям системы:</w:t>
+        <w:spacing w:after="200"/>
+      </w:pPr>
+      <w:r>
+        <w:t>Интервью</w:t>
+      </w:r>
+    </w:p>
+    <w:p>
+      <w:r>
+        <w:t>Интервью имеет цель, определить какие способы игроки используют для того, чтобы попасть в команду и какие хотели бы использовать, но не могут.</w:t>
+      </w:r>
+    </w:p>
+    <w:p>
+      <w:r>
+        <w:t>Вопросы:</w:t>
       </w:r>
     </w:p>
     <w:p>
@@ -310,11 +320,11 @@
         <w:pStyle w:val="a3"/>
         <w:numPr>
           <w:ilvl w:val="0"/>
-          <w:numId w:val="4"/>
+          <w:numId w:val="7"/>
         </w:numPr>
       </w:pPr>
       <w:r>
-        <w:t>Вы увлекаетесь играми с профессиональной точки зрения?</w:t>
+        <w:t>Многие организации выкладывают информацию о требованиях к игрокам, видели ли вы её когда-нибудь?</w:t>
       </w:r>
     </w:p>
     <w:p>
@@ -322,25 +332,19 @@
         <w:pStyle w:val="a3"/>
         <w:numPr>
           <w:ilvl w:val="0"/>
-          <w:numId w:val="4"/>
+          <w:numId w:val="7"/>
         </w:numPr>
       </w:pPr>
       <w:r>
-        <w:t xml:space="preserve">Пытались ли вы найти информацию о требованиях, которые предъявляют </w:t>
+        <w:t xml:space="preserve">Вы когда-нибудь пытались связаться </w:t>
       </w:r>
       <w:proofErr w:type="spellStart"/>
       <w:r>
-        <w:t>киберспортивные</w:t>
+        <w:t>киберспортивными</w:t>
       </w:r>
       <w:proofErr w:type="spellEnd"/>
       <w:r>
-        <w:t xml:space="preserve"> организация к кандидатам в</w:t>
-      </w:r>
-      <w:r>
-        <w:t xml:space="preserve"> свои</w:t>
-      </w:r>
-      <w:r>
-        <w:t xml:space="preserve"> команды?</w:t>
+        <w:t xml:space="preserve"> организациями для получения дополнительной информации или для предложения своей кандидатуры (письмо, звонок)?</w:t>
       </w:r>
     </w:p>
     <w:p>
@@ -348,11 +352,71 @@
         <w:pStyle w:val="a3"/>
         <w:numPr>
           <w:ilvl w:val="0"/>
-          <w:numId w:val="4"/>
+          <w:numId w:val="7"/>
         </w:numPr>
       </w:pPr>
       <w:r>
-        <w:t>(Если ответ на предыдущий вопрос – да) Смогли ли вы найти эти требования?</w:t>
+        <w:t>Когда вы участвовали в последнем крупном турнире или соревновании?</w:t>
+      </w:r>
+    </w:p>
+    <w:p>
+      <w:pPr>
+        <w:pStyle w:val="a3"/>
+        <w:numPr>
+          <w:ilvl w:val="1"/>
+          <w:numId w:val="7"/>
+        </w:numPr>
+      </w:pPr>
+      <w:r>
+        <w:t>Не более недели назад</w:t>
+      </w:r>
+    </w:p>
+    <w:p>
+      <w:pPr>
+        <w:pStyle w:val="a3"/>
+        <w:numPr>
+          <w:ilvl w:val="1"/>
+          <w:numId w:val="7"/>
+        </w:numPr>
+      </w:pPr>
+      <w:r>
+        <w:t>Не более месяца назад</w:t>
+      </w:r>
+    </w:p>
+    <w:p>
+      <w:pPr>
+        <w:pStyle w:val="a3"/>
+        <w:numPr>
+          <w:ilvl w:val="1"/>
+          <w:numId w:val="7"/>
+        </w:numPr>
+      </w:pPr>
+      <w:r>
+        <w:t>Не более полугода назад</w:t>
+      </w:r>
+    </w:p>
+    <w:p>
+      <w:pPr>
+        <w:pStyle w:val="a3"/>
+        <w:numPr>
+          <w:ilvl w:val="1"/>
+          <w:numId w:val="7"/>
+        </w:numPr>
+      </w:pPr>
+      <w:r>
+        <w:t>Не более года назад</w:t>
+      </w:r>
+    </w:p>
+    <w:p>
+      <w:pPr>
+        <w:pStyle w:val="a3"/>
+        <w:numPr>
+          <w:ilvl w:val="1"/>
+          <w:numId w:val="7"/>
+        </w:numPr>
+      </w:pPr>
+      <w:r>
+        <w:t>Не участвовал в крупных соревнованиях</w:t>
       </w:r>
     </w:p>
     <w:p>
@@ -360,11 +424,19 @@
         <w:pStyle w:val="a3"/>
         <w:numPr>
           <w:ilvl w:val="0"/>
-          <w:numId w:val="4"/>
+          <w:numId w:val="7"/>
         </w:numPr>
       </w:pPr>
       <w:r>
-        <w:t>Как вы считаете, могут ли игроки, не имеющие связей, попасть в серьёзную команду?</w:t>
+        <w:t xml:space="preserve">Как вы считаете, для чего начинающему </w:t>
+      </w:r>
+      <w:proofErr w:type="spellStart"/>
+      <w:r>
+        <w:t>киберспортсмену</w:t>
+      </w:r>
+      <w:proofErr w:type="spellEnd"/>
+      <w:r>
+        <w:t xml:space="preserve"> нужно участвовать в турнирах? (свободный ответ)</w:t>
       </w:r>
     </w:p>
     <w:p>
@@ -372,19 +444,11 @@
         <w:pStyle w:val="a3"/>
         <w:numPr>
           <w:ilvl w:val="0"/>
-          <w:numId w:val="4"/>
+          <w:numId w:val="7"/>
         </w:numPr>
       </w:pPr>
       <w:r>
-        <w:t xml:space="preserve">Как вы считаете, упростит ли поиск коллектива, используя сервисы поиска, аналогичные поиску «обычной» работы, но заточенные под </w:t>
-      </w:r>
-      <w:proofErr w:type="spellStart"/>
-      <w:r>
-        <w:t>кибеспорт</w:t>
-      </w:r>
-      <w:proofErr w:type="spellEnd"/>
-      <w:r>
-        <w:t>?</w:t>
+        <w:t>Встречались ли вы когда-нибудь с представителями организаций или команд, в которые вы бы хотели попасть?</w:t>
       </w:r>
     </w:p>
     <w:p>
@@ -392,27 +456,201 @@
         <w:pStyle w:val="a3"/>
         <w:numPr>
           <w:ilvl w:val="0"/>
-          <w:numId w:val="4"/>
+          <w:numId w:val="7"/>
         </w:numPr>
       </w:pPr>
       <w:r>
-        <w:t>Зарегистрировались бы вы в таком сервисе?</w:t>
-      </w:r>
-    </w:p>
-    <w:p>
-      <w:r>
-        <w:t>Рассмотренные вопросы применимы в основном именно к игрокам. Для разработки вопросов для организаторов потребуется больше времени и анализ их потребно</w:t>
-      </w:r>
-      <w:r>
-        <w:t>стей.</w:t>
+        <w:t xml:space="preserve">У вас возникали проблемы в том, чтобы доказать свой уровень навыков без </w:t>
+      </w:r>
+      <w:r>
+        <w:t>организации пробного матча или демонстрации на практике?</w:t>
+      </w:r>
+    </w:p>
+    <w:p>
+      <w:pPr>
+        <w:pStyle w:val="a3"/>
+        <w:numPr>
+          <w:ilvl w:val="0"/>
+          <w:numId w:val="7"/>
+        </w:numPr>
+      </w:pPr>
+      <w:r>
+        <w:t>Хотели ли бы иметь возможность более быстро находить список существующих или набирающихся команд по интересующей вас дисциплине?</w:t>
+      </w:r>
+    </w:p>
+    <w:p>
+      <w:pPr>
+        <w:pStyle w:val="a3"/>
+        <w:numPr>
+          <w:ilvl w:val="0"/>
+          <w:numId w:val="7"/>
+        </w:numPr>
+      </w:pPr>
+      <w:r>
+        <w:t xml:space="preserve">Как вы считаете, нужно ли начинающему </w:t>
+      </w:r>
+      <w:proofErr w:type="spellStart"/>
+      <w:r>
+        <w:t>киберспортсмену</w:t>
+      </w:r>
+      <w:proofErr w:type="spellEnd"/>
+      <w:r>
+        <w:t xml:space="preserve"> иметь портфолио достижений и почему? (свободный ответ)</w:t>
+      </w:r>
+    </w:p>
+    <w:p>
+      <w:pPr>
+        <w:pStyle w:val="a3"/>
+        <w:numPr>
+          <w:ilvl w:val="0"/>
+          <w:numId w:val="7"/>
+        </w:numPr>
+      </w:pPr>
+      <w:r>
+        <w:t>Хотели бы вы, чтобы менеджеры команд или капитаны имели возможность самостоятельно найти вашу кандидатуру из некого общего банка игроков?</w:t>
+      </w:r>
+    </w:p>
+    <w:p>
+      <w:pPr>
+        <w:pStyle w:val="a3"/>
+        <w:numPr>
+          <w:ilvl w:val="0"/>
+          <w:numId w:val="7"/>
+        </w:numPr>
+      </w:pPr>
+      <w:r>
+        <w:t>Какой из перечисленных способов коммуникации самый результативный при подаче заявки на вступление в организацию, команду?</w:t>
+      </w:r>
+    </w:p>
+    <w:p>
+      <w:pPr>
+        <w:pStyle w:val="a3"/>
+        <w:numPr>
+          <w:ilvl w:val="1"/>
+          <w:numId w:val="7"/>
+        </w:numPr>
+      </w:pPr>
+      <w:proofErr w:type="gramStart"/>
+      <w:r>
+        <w:t>Электронное</w:t>
+      </w:r>
+      <w:proofErr w:type="gramEnd"/>
+      <w:r>
+        <w:t xml:space="preserve"> письма, анкета</w:t>
+      </w:r>
+    </w:p>
+    <w:p>
+      <w:pPr>
+        <w:pStyle w:val="a3"/>
+        <w:numPr>
+          <w:ilvl w:val="1"/>
+          <w:numId w:val="7"/>
+        </w:numPr>
+      </w:pPr>
+      <w:r>
+        <w:t>Встреча (на соревновании, турнире, в офисе)</w:t>
+      </w:r>
+    </w:p>
+    <w:p>
+      <w:pPr>
+        <w:pStyle w:val="a3"/>
+        <w:numPr>
+          <w:ilvl w:val="1"/>
+          <w:numId w:val="7"/>
+        </w:numPr>
+      </w:pPr>
+      <w:r>
+        <w:t>Звонок</w:t>
+      </w:r>
+    </w:p>
+    <w:p>
+      <w:pPr>
+        <w:pStyle w:val="a3"/>
+        <w:numPr>
+          <w:ilvl w:val="1"/>
+          <w:numId w:val="7"/>
+        </w:numPr>
+      </w:pPr>
+      <w:proofErr w:type="gramStart"/>
+      <w:r>
+        <w:t>Никакой</w:t>
+      </w:r>
+      <w:proofErr w:type="gramEnd"/>
+      <w:r>
+        <w:t xml:space="preserve"> из этих</w:t>
+      </w:r>
+    </w:p>
+    <w:p>
+      <w:pPr>
+        <w:pStyle w:val="a3"/>
+        <w:numPr>
+          <w:ilvl w:val="0"/>
+          <w:numId w:val="7"/>
+        </w:numPr>
+      </w:pPr>
+      <w:r>
+        <w:lastRenderedPageBreak/>
+        <w:t>Какими способами вы пользовались?</w:t>
+      </w:r>
+      <w:r>
+        <w:t xml:space="preserve"> (несколько ответов)</w:t>
+      </w:r>
+    </w:p>
+    <w:p>
+      <w:pPr>
+        <w:pStyle w:val="a3"/>
+        <w:numPr>
+          <w:ilvl w:val="1"/>
+          <w:numId w:val="7"/>
+        </w:numPr>
+      </w:pPr>
+      <w:proofErr w:type="gramStart"/>
+      <w:r>
+        <w:t>Электронное</w:t>
+      </w:r>
+      <w:proofErr w:type="gramEnd"/>
+      <w:r>
+        <w:t xml:space="preserve"> письма, анкета</w:t>
+      </w:r>
+    </w:p>
+    <w:p>
+      <w:pPr>
+        <w:pStyle w:val="a3"/>
+        <w:numPr>
+          <w:ilvl w:val="1"/>
+          <w:numId w:val="7"/>
+        </w:numPr>
+      </w:pPr>
+      <w:r>
+        <w:t>Встреча (на соревновании, турнире, в офисе)</w:t>
+      </w:r>
+    </w:p>
+    <w:p>
+      <w:pPr>
+        <w:pStyle w:val="a3"/>
+        <w:numPr>
+          <w:ilvl w:val="1"/>
+          <w:numId w:val="7"/>
+        </w:numPr>
+      </w:pPr>
+      <w:r>
+        <w:t>Звонок</w:t>
       </w:r>
     </w:p>
     <w:p>
       <w:pPr>
         <w:pStyle w:val="2"/>
-      </w:pPr>
-      <w:r>
-        <w:t>Результат интервью</w:t>
+        <w:rPr>
+          <w:lang w:val="en-US"/>
+        </w:rPr>
+      </w:pPr>
+      <w:r>
+        <w:t>Результаты интервью</w:t>
+      </w:r>
+    </w:p>
+    <w:p>
+      <w:r>
+        <w:t>Примечание: Свободные ответы вынесены отдельно от таблицы.</w:t>
       </w:r>
     </w:p>
     <w:tbl>
@@ -422,50 +660,51 @@
         <w:tblLook w:val="04A0" w:firstRow="1" w:lastRow="0" w:firstColumn="1" w:lastColumn="0" w:noHBand="0" w:noVBand="1"/>
       </w:tblPr>
       <w:tblGrid>
-        <w:gridCol w:w="982"/>
-        <w:gridCol w:w="3095"/>
-        <w:gridCol w:w="2835"/>
-        <w:gridCol w:w="2659"/>
+        <w:gridCol w:w="1242"/>
+        <w:gridCol w:w="851"/>
+        <w:gridCol w:w="709"/>
+        <w:gridCol w:w="708"/>
       </w:tblGrid>
       <w:tr>
         <w:tc>
           <w:tcPr>
-            <w:tcW w:w="982" w:type="dxa"/>
+            <w:tcW w:w="1242" w:type="dxa"/>
           </w:tcPr>
           <w:p/>
         </w:tc>
         <w:tc>
           <w:tcPr>
-            <w:tcW w:w="8589" w:type="dxa"/>
-            <w:gridSpan w:val="3"/>
-          </w:tcPr>
-          <w:p>
-            <w:pPr>
-              <w:jc w:val="center"/>
-            </w:pPr>
-            <w:r>
-              <w:t>Интервьюируемые</w:t>
-            </w:r>
-          </w:p>
+            <w:tcW w:w="851" w:type="dxa"/>
+          </w:tcPr>
+          <w:p/>
+        </w:tc>
+        <w:tc>
+          <w:tcPr>
+            <w:tcW w:w="709" w:type="dxa"/>
+          </w:tcPr>
+          <w:p/>
+        </w:tc>
+        <w:tc>
+          <w:tcPr>
+            <w:tcW w:w="708" w:type="dxa"/>
+          </w:tcPr>
+          <w:p/>
         </w:tc>
       </w:tr>
       <w:tr>
         <w:tc>
           <w:tcPr>
-            <w:tcW w:w="982" w:type="dxa"/>
-          </w:tcPr>
-          <w:p>
-            <w:pPr>
-              <w:jc w:val="center"/>
-            </w:pPr>
-            <w:r>
-              <w:t>№ вопроса</w:t>
-            </w:r>
-          </w:p>
-        </w:tc>
-        <w:tc>
-          <w:tcPr>
-            <w:tcW w:w="3095" w:type="dxa"/>
+            <w:tcW w:w="1242" w:type="dxa"/>
+          </w:tcPr>
+          <w:p>
+            <w:r>
+              <w:t>Вопросы</w:t>
+            </w:r>
+          </w:p>
+        </w:tc>
+        <w:tc>
+          <w:tcPr>
+            <w:tcW w:w="851" w:type="dxa"/>
           </w:tcPr>
           <w:p>
             <w:pPr>
@@ -484,7 +723,7 @@
         </w:tc>
         <w:tc>
           <w:tcPr>
-            <w:tcW w:w="2835" w:type="dxa"/>
+            <w:tcW w:w="709" w:type="dxa"/>
           </w:tcPr>
           <w:p>
             <w:pPr>
@@ -503,7 +742,7 @@
         </w:tc>
         <w:tc>
           <w:tcPr>
-            <w:tcW w:w="2659" w:type="dxa"/>
+            <w:tcW w:w="708" w:type="dxa"/>
           </w:tcPr>
           <w:p>
             <w:pPr>
@@ -524,7 +763,7 @@
       <w:tr>
         <w:tc>
           <w:tcPr>
-            <w:tcW w:w="982" w:type="dxa"/>
+            <w:tcW w:w="1242" w:type="dxa"/>
           </w:tcPr>
           <w:p>
             <w:pPr>
@@ -537,7 +776,7 @@
         </w:tc>
         <w:tc>
           <w:tcPr>
-            <w:tcW w:w="3095" w:type="dxa"/>
+            <w:tcW w:w="851" w:type="dxa"/>
           </w:tcPr>
           <w:p>
             <w:pPr>
@@ -550,20 +789,20 @@
         </w:tc>
         <w:tc>
           <w:tcPr>
-            <w:tcW w:w="2835" w:type="dxa"/>
-          </w:tcPr>
-          <w:p>
-            <w:pPr>
-              <w:jc w:val="center"/>
-            </w:pPr>
-            <w:r>
-              <w:t>Нет</w:t>
-            </w:r>
-          </w:p>
-        </w:tc>
-        <w:tc>
-          <w:tcPr>
-            <w:tcW w:w="2659" w:type="dxa"/>
+            <w:tcW w:w="709" w:type="dxa"/>
+          </w:tcPr>
+          <w:p>
+            <w:pPr>
+              <w:jc w:val="center"/>
+            </w:pPr>
+            <w:r>
+              <w:t>Да</w:t>
+            </w:r>
+          </w:p>
+        </w:tc>
+        <w:tc>
+          <w:tcPr>
+            <w:tcW w:w="708" w:type="dxa"/>
           </w:tcPr>
           <w:p>
             <w:pPr>
@@ -578,7 +817,7 @@
       <w:tr>
         <w:tc>
           <w:tcPr>
-            <w:tcW w:w="982" w:type="dxa"/>
+            <w:tcW w:w="1242" w:type="dxa"/>
           </w:tcPr>
           <w:p>
             <w:pPr>
@@ -591,7 +830,33 @@
         </w:tc>
         <w:tc>
           <w:tcPr>
-            <w:tcW w:w="3095" w:type="dxa"/>
+            <w:tcW w:w="851" w:type="dxa"/>
+          </w:tcPr>
+          <w:p>
+            <w:pPr>
+              <w:jc w:val="center"/>
+            </w:pPr>
+            <w:r>
+              <w:t>Нет</w:t>
+            </w:r>
+          </w:p>
+        </w:tc>
+        <w:tc>
+          <w:tcPr>
+            <w:tcW w:w="709" w:type="dxa"/>
+          </w:tcPr>
+          <w:p>
+            <w:pPr>
+              <w:jc w:val="center"/>
+            </w:pPr>
+            <w:r>
+              <w:t>Нет</w:t>
+            </w:r>
+          </w:p>
+        </w:tc>
+        <w:tc>
+          <w:tcPr>
+            <w:tcW w:w="708" w:type="dxa"/>
           </w:tcPr>
           <w:p>
             <w:pPr>
@@ -599,32 +864,6 @@
             </w:pPr>
             <w:r>
               <w:t>Да</w:t>
-            </w:r>
-          </w:p>
-        </w:tc>
-        <w:tc>
-          <w:tcPr>
-            <w:tcW w:w="2835" w:type="dxa"/>
-          </w:tcPr>
-          <w:p>
-            <w:pPr>
-              <w:jc w:val="center"/>
-            </w:pPr>
-            <w:r>
-              <w:t>Нет</w:t>
-            </w:r>
-          </w:p>
-        </w:tc>
-        <w:tc>
-          <w:tcPr>
-            <w:tcW w:w="2659" w:type="dxa"/>
-          </w:tcPr>
-          <w:p>
-            <w:pPr>
-              <w:jc w:val="center"/>
-            </w:pPr>
-            <w:r>
-              <w:t>Нет</w:t>
             </w:r>
           </w:p>
         </w:tc>
@@ -632,7 +871,7 @@
       <w:tr>
         <w:tc>
           <w:tcPr>
-            <w:tcW w:w="982" w:type="dxa"/>
+            <w:tcW w:w="1242" w:type="dxa"/>
           </w:tcPr>
           <w:p>
             <w:pPr>
@@ -645,40 +884,52 @@
         </w:tc>
         <w:tc>
           <w:tcPr>
-            <w:tcW w:w="3095" w:type="dxa"/>
-          </w:tcPr>
-          <w:p>
-            <w:pPr>
-              <w:jc w:val="center"/>
-            </w:pPr>
-            <w:r>
-              <w:t>Да</w:t>
-            </w:r>
-          </w:p>
-        </w:tc>
-        <w:tc>
-          <w:tcPr>
-            <w:tcW w:w="2835" w:type="dxa"/>
-          </w:tcPr>
-          <w:p>
-            <w:pPr>
-              <w:jc w:val="center"/>
-            </w:pPr>
-            <w:r>
-              <w:t>-</w:t>
-            </w:r>
-          </w:p>
-        </w:tc>
-        <w:tc>
-          <w:tcPr>
-            <w:tcW w:w="2659" w:type="dxa"/>
-          </w:tcPr>
-          <w:p>
-            <w:pPr>
-              <w:jc w:val="center"/>
-            </w:pPr>
-            <w:r>
-              <w:t>-</w:t>
+            <w:tcW w:w="851" w:type="dxa"/>
+          </w:tcPr>
+          <w:p>
+            <w:pPr>
+              <w:jc w:val="center"/>
+            </w:pPr>
+            <w:r>
+              <w:t>с</w:t>
+            </w:r>
+          </w:p>
+        </w:tc>
+        <w:tc>
+          <w:tcPr>
+            <w:tcW w:w="709" w:type="dxa"/>
+          </w:tcPr>
+          <w:p>
+            <w:pPr>
+              <w:jc w:val="center"/>
+              <w:rPr>
+                <w:lang w:val="en-US"/>
+              </w:rPr>
+            </w:pPr>
+            <w:r>
+              <w:rPr>
+                <w:lang w:val="en-US"/>
+              </w:rPr>
+              <w:t>b</w:t>
+            </w:r>
+          </w:p>
+        </w:tc>
+        <w:tc>
+          <w:tcPr>
+            <w:tcW w:w="708" w:type="dxa"/>
+          </w:tcPr>
+          <w:p>
+            <w:pPr>
+              <w:jc w:val="center"/>
+              <w:rPr>
+                <w:lang w:val="en-US"/>
+              </w:rPr>
+            </w:pPr>
+            <w:r>
+              <w:rPr>
+                <w:lang w:val="en-US"/>
+              </w:rPr>
+              <w:t>c</w:t>
             </w:r>
           </w:p>
         </w:tc>
@@ -686,61 +937,58 @@
       <w:tr>
         <w:tc>
           <w:tcPr>
-            <w:tcW w:w="982" w:type="dxa"/>
-          </w:tcPr>
-          <w:p>
-            <w:pPr>
-              <w:jc w:val="center"/>
-            </w:pPr>
-            <w:r>
-              <w:t>4</w:t>
-            </w:r>
-          </w:p>
-        </w:tc>
-        <w:tc>
-          <w:tcPr>
-            <w:tcW w:w="3095" w:type="dxa"/>
-          </w:tcPr>
-          <w:p>
-            <w:pPr>
-              <w:jc w:val="center"/>
-            </w:pPr>
-            <w:r>
-              <w:t>Нет</w:t>
-            </w:r>
-          </w:p>
-        </w:tc>
-        <w:tc>
-          <w:tcPr>
-            <w:tcW w:w="2835" w:type="dxa"/>
-          </w:tcPr>
-          <w:p>
-            <w:pPr>
-              <w:jc w:val="center"/>
-            </w:pPr>
-            <w:r>
-              <w:t>Да</w:t>
-            </w:r>
-          </w:p>
-        </w:tc>
-        <w:tc>
-          <w:tcPr>
-            <w:tcW w:w="2659" w:type="dxa"/>
-          </w:tcPr>
-          <w:p>
-            <w:pPr>
-              <w:jc w:val="center"/>
-            </w:pPr>
-            <w:r>
-              <w:t>Да</w:t>
-            </w:r>
+            <w:tcW w:w="1242" w:type="dxa"/>
+          </w:tcPr>
+          <w:p>
+            <w:pPr>
+              <w:jc w:val="center"/>
+              <w:rPr>
+                <w:lang w:val="en-US"/>
+              </w:rPr>
+            </w:pPr>
+            <w:r>
+              <w:rPr>
+                <w:lang w:val="en-US"/>
+              </w:rPr>
+              <w:t>-</w:t>
+            </w:r>
+          </w:p>
+        </w:tc>
+        <w:tc>
+          <w:tcPr>
+            <w:tcW w:w="851" w:type="dxa"/>
+          </w:tcPr>
+          <w:p>
+            <w:pPr>
+              <w:jc w:val="center"/>
+            </w:pPr>
+          </w:p>
+        </w:tc>
+        <w:tc>
+          <w:tcPr>
+            <w:tcW w:w="709" w:type="dxa"/>
+          </w:tcPr>
+          <w:p>
+            <w:pPr>
+              <w:jc w:val="center"/>
+            </w:pPr>
+          </w:p>
+        </w:tc>
+        <w:tc>
+          <w:tcPr>
+            <w:tcW w:w="708" w:type="dxa"/>
+          </w:tcPr>
+          <w:p>
+            <w:pPr>
+              <w:jc w:val="center"/>
+            </w:pPr>
           </w:p>
         </w:tc>
       </w:tr>
       <w:tr>
         <w:tc>
           <w:tcPr>
-            <w:tcW w:w="982" w:type="dxa"/>
+            <w:tcW w:w="1242" w:type="dxa"/>
           </w:tcPr>
           <w:p>
             <w:pPr>
@@ -753,7 +1001,33 @@
         </w:tc>
         <w:tc>
           <w:tcPr>
-            <w:tcW w:w="3095" w:type="dxa"/>
+            <w:tcW w:w="851" w:type="dxa"/>
+          </w:tcPr>
+          <w:p>
+            <w:pPr>
+              <w:jc w:val="center"/>
+            </w:pPr>
+            <w:r>
+              <w:t>Нет</w:t>
+            </w:r>
+          </w:p>
+        </w:tc>
+        <w:tc>
+          <w:tcPr>
+            <w:tcW w:w="709" w:type="dxa"/>
+          </w:tcPr>
+          <w:p>
+            <w:pPr>
+              <w:jc w:val="center"/>
+            </w:pPr>
+            <w:r>
+              <w:t>Нет</w:t>
+            </w:r>
+          </w:p>
+        </w:tc>
+        <w:tc>
+          <w:tcPr>
+            <w:tcW w:w="708" w:type="dxa"/>
           </w:tcPr>
           <w:p>
             <w:pPr>
@@ -761,32 +1035,6 @@
             </w:pPr>
             <w:r>
               <w:t>Да</w:t>
-            </w:r>
-          </w:p>
-        </w:tc>
-        <w:tc>
-          <w:tcPr>
-            <w:tcW w:w="2835" w:type="dxa"/>
-          </w:tcPr>
-          <w:p>
-            <w:pPr>
-              <w:jc w:val="center"/>
-            </w:pPr>
-            <w:r>
-              <w:t>Да</w:t>
-            </w:r>
-          </w:p>
-        </w:tc>
-        <w:tc>
-          <w:tcPr>
-            <w:tcW w:w="2659" w:type="dxa"/>
-          </w:tcPr>
-          <w:p>
-            <w:pPr>
-              <w:jc w:val="center"/>
-            </w:pPr>
-            <w:r>
-              <w:t>Нет</w:t>
             </w:r>
           </w:p>
         </w:tc>
@@ -794,7 +1042,7 @@
       <w:tr>
         <w:tc>
           <w:tcPr>
-            <w:tcW w:w="982" w:type="dxa"/>
+            <w:tcW w:w="1242" w:type="dxa"/>
           </w:tcPr>
           <w:p>
             <w:pPr>
@@ -807,7 +1055,7 @@
         </w:tc>
         <w:tc>
           <w:tcPr>
-            <w:tcW w:w="3095" w:type="dxa"/>
+            <w:tcW w:w="851" w:type="dxa"/>
           </w:tcPr>
           <w:p>
             <w:pPr>
@@ -820,7 +1068,20 @@
         </w:tc>
         <w:tc>
           <w:tcPr>
-            <w:tcW w:w="2835" w:type="dxa"/>
+            <w:tcW w:w="709" w:type="dxa"/>
+          </w:tcPr>
+          <w:p>
+            <w:pPr>
+              <w:jc w:val="center"/>
+            </w:pPr>
+            <w:r>
+              <w:t>Да</w:t>
+            </w:r>
+          </w:p>
+        </w:tc>
+        <w:tc>
+          <w:tcPr>
+            <w:tcW w:w="708" w:type="dxa"/>
           </w:tcPr>
           <w:p>
             <w:pPr>
@@ -831,9 +1092,155 @@
             </w:r>
           </w:p>
         </w:tc>
-        <w:tc>
-          <w:tcPr>
-            <w:tcW w:w="2659" w:type="dxa"/>
+      </w:tr>
+      <w:tr>
+        <w:tc>
+          <w:tcPr>
+            <w:tcW w:w="1242" w:type="dxa"/>
+          </w:tcPr>
+          <w:p>
+            <w:pPr>
+              <w:jc w:val="center"/>
+            </w:pPr>
+            <w:r>
+              <w:t>7</w:t>
+            </w:r>
+          </w:p>
+        </w:tc>
+        <w:tc>
+          <w:tcPr>
+            <w:tcW w:w="851" w:type="dxa"/>
+          </w:tcPr>
+          <w:p>
+            <w:pPr>
+              <w:jc w:val="center"/>
+            </w:pPr>
+            <w:r>
+              <w:t>Да</w:t>
+            </w:r>
+          </w:p>
+        </w:tc>
+        <w:tc>
+          <w:tcPr>
+            <w:tcW w:w="709" w:type="dxa"/>
+          </w:tcPr>
+          <w:p>
+            <w:pPr>
+              <w:jc w:val="center"/>
+            </w:pPr>
+            <w:r>
+              <w:t>Да</w:t>
+            </w:r>
+          </w:p>
+        </w:tc>
+        <w:tc>
+          <w:tcPr>
+            <w:tcW w:w="708" w:type="dxa"/>
+          </w:tcPr>
+          <w:p>
+            <w:pPr>
+              <w:jc w:val="center"/>
+            </w:pPr>
+            <w:r>
+              <w:t>Да</w:t>
+            </w:r>
+          </w:p>
+        </w:tc>
+      </w:tr>
+      <w:tr>
+        <w:tc>
+          <w:tcPr>
+            <w:tcW w:w="1242" w:type="dxa"/>
+          </w:tcPr>
+          <w:p>
+            <w:pPr>
+              <w:jc w:val="center"/>
+              <w:rPr>
+                <w:lang w:val="en-US"/>
+              </w:rPr>
+            </w:pPr>
+            <w:r>
+              <w:rPr>
+                <w:lang w:val="en-US"/>
+              </w:rPr>
+              <w:t>-</w:t>
+            </w:r>
+          </w:p>
+        </w:tc>
+        <w:tc>
+          <w:tcPr>
+            <w:tcW w:w="851" w:type="dxa"/>
+          </w:tcPr>
+          <w:p>
+            <w:pPr>
+              <w:jc w:val="center"/>
+            </w:pPr>
+          </w:p>
+        </w:tc>
+        <w:tc>
+          <w:tcPr>
+            <w:tcW w:w="709" w:type="dxa"/>
+          </w:tcPr>
+          <w:p>
+            <w:pPr>
+              <w:jc w:val="center"/>
+            </w:pPr>
+          </w:p>
+        </w:tc>
+        <w:tc>
+          <w:tcPr>
+            <w:tcW w:w="708" w:type="dxa"/>
+          </w:tcPr>
+          <w:p>
+            <w:pPr>
+              <w:jc w:val="center"/>
+            </w:pPr>
+          </w:p>
+        </w:tc>
+      </w:tr>
+      <w:tr>
+        <w:tc>
+          <w:tcPr>
+            <w:tcW w:w="1242" w:type="dxa"/>
+          </w:tcPr>
+          <w:p>
+            <w:pPr>
+              <w:jc w:val="center"/>
+            </w:pPr>
+            <w:r>
+              <w:t>9</w:t>
+            </w:r>
+          </w:p>
+        </w:tc>
+        <w:tc>
+          <w:tcPr>
+            <w:tcW w:w="851" w:type="dxa"/>
+          </w:tcPr>
+          <w:p>
+            <w:pPr>
+              <w:jc w:val="center"/>
+            </w:pPr>
+            <w:r>
+              <w:t>Да</w:t>
+            </w:r>
+          </w:p>
+        </w:tc>
+        <w:tc>
+          <w:tcPr>
+            <w:tcW w:w="709" w:type="dxa"/>
+          </w:tcPr>
+          <w:p>
+            <w:pPr>
+              <w:jc w:val="center"/>
+            </w:pPr>
+            <w:r>
+              <w:t>Да</w:t>
+            </w:r>
+          </w:p>
+        </w:tc>
+        <w:tc>
+          <w:tcPr>
+            <w:tcW w:w="708" w:type="dxa"/>
           </w:tcPr>
           <w:p>
             <w:pPr>
@@ -841,6 +1248,150 @@
             </w:pPr>
             <w:r>
               <w:t>Нет</w:t>
+            </w:r>
+          </w:p>
+        </w:tc>
+      </w:tr>
+      <w:tr>
+        <w:tc>
+          <w:tcPr>
+            <w:tcW w:w="1242" w:type="dxa"/>
+          </w:tcPr>
+          <w:p>
+            <w:pPr>
+              <w:jc w:val="center"/>
+            </w:pPr>
+            <w:r>
+              <w:t>10</w:t>
+            </w:r>
+          </w:p>
+        </w:tc>
+        <w:tc>
+          <w:tcPr>
+            <w:tcW w:w="851" w:type="dxa"/>
+          </w:tcPr>
+          <w:p>
+            <w:pPr>
+              <w:jc w:val="center"/>
+              <w:rPr>
+                <w:lang w:val="en-US"/>
+              </w:rPr>
+            </w:pPr>
+            <w:r>
+              <w:rPr>
+                <w:lang w:val="en-US"/>
+              </w:rPr>
+              <w:t>b</w:t>
+            </w:r>
+          </w:p>
+        </w:tc>
+        <w:tc>
+          <w:tcPr>
+            <w:tcW w:w="709" w:type="dxa"/>
+          </w:tcPr>
+          <w:p>
+            <w:pPr>
+              <w:jc w:val="center"/>
+              <w:rPr>
+                <w:lang w:val="en-US"/>
+              </w:rPr>
+            </w:pPr>
+            <w:r>
+              <w:rPr>
+                <w:lang w:val="en-US"/>
+              </w:rPr>
+              <w:t>b</w:t>
+            </w:r>
+          </w:p>
+        </w:tc>
+        <w:tc>
+          <w:tcPr>
+            <w:tcW w:w="708" w:type="dxa"/>
+          </w:tcPr>
+          <w:p>
+            <w:pPr>
+              <w:jc w:val="center"/>
+              <w:rPr>
+                <w:lang w:val="en-US"/>
+              </w:rPr>
+            </w:pPr>
+            <w:r>
+              <w:rPr>
+                <w:lang w:val="en-US"/>
+              </w:rPr>
+              <w:t>b</w:t>
+            </w:r>
+          </w:p>
+        </w:tc>
+      </w:tr>
+      <w:tr>
+        <w:tc>
+          <w:tcPr>
+            <w:tcW w:w="1242" w:type="dxa"/>
+          </w:tcPr>
+          <w:p>
+            <w:pPr>
+              <w:jc w:val="center"/>
+            </w:pPr>
+            <w:r>
+              <w:t>11</w:t>
+            </w:r>
+          </w:p>
+        </w:tc>
+        <w:tc>
+          <w:tcPr>
+            <w:tcW w:w="851" w:type="dxa"/>
+          </w:tcPr>
+          <w:p>
+            <w:pPr>
+              <w:jc w:val="center"/>
+              <w:rPr>
+                <w:lang w:val="en-US"/>
+              </w:rPr>
+            </w:pPr>
+            <w:r>
+              <w:rPr>
+                <w:lang w:val="en-US"/>
+              </w:rPr>
+              <w:t>-</w:t>
+            </w:r>
+          </w:p>
+        </w:tc>
+        <w:tc>
+          <w:tcPr>
+            <w:tcW w:w="709" w:type="dxa"/>
+          </w:tcPr>
+          <w:p>
+            <w:pPr>
+              <w:jc w:val="center"/>
+              <w:rPr>
+                <w:lang w:val="en-US"/>
+              </w:rPr>
+            </w:pPr>
+            <w:r>
+              <w:rPr>
+                <w:lang w:val="en-US"/>
+              </w:rPr>
+              <w:t>b</w:t>
+            </w:r>
+          </w:p>
+        </w:tc>
+        <w:tc>
+          <w:tcPr>
+            <w:tcW w:w="708" w:type="dxa"/>
+          </w:tcPr>
+          <w:p>
+            <w:pPr>
+              <w:jc w:val="center"/>
+              <w:rPr>
+                <w:lang w:val="en-US"/>
+              </w:rPr>
+            </w:pPr>
+            <w:r>
+              <w:rPr>
+                <w:lang w:val="en-US"/>
+              </w:rPr>
+              <w:t>a, b</w:t>
             </w:r>
           </w:p>
         </w:tc>
@@ -848,18 +1399,122 @@
     </w:tbl>
     <w:p/>
     <w:p>
+      <w:r>
+        <w:t>А (4): Получение опыта соревновательной игры.</w:t>
+      </w:r>
+    </w:p>
+    <w:p>
+      <w:r>
+        <w:rPr>
+          <w:lang w:val="en-US"/>
+        </w:rPr>
+        <w:t>B</w:t>
+      </w:r>
+      <w:r>
+        <w:t xml:space="preserve"> (4): </w:t>
+      </w:r>
+      <w:r>
+        <w:t>Проверка навыков, достижение высоких результатов, самоутверждение.</w:t>
+      </w:r>
+    </w:p>
+    <w:p>
+      <w:r>
+        <w:t>С (4): Возможность показать себя, заявить о себе, завести новые знакомства, встретиться с представителями других команд и организаций.</w:t>
+      </w:r>
+    </w:p>
+    <w:p>
+      <w:r>
+        <w:rPr>
+          <w:lang w:val="en-US"/>
+        </w:rPr>
+        <w:t>A</w:t>
+      </w:r>
+      <w:r>
+        <w:t xml:space="preserve"> (8): </w:t>
+      </w:r>
+      <w:r>
+        <w:t>Да нужно, чтобы показать ваш опыт и уровень навыков.</w:t>
+      </w:r>
+    </w:p>
+    <w:p>
+      <w:r>
+        <w:rPr>
+          <w:lang w:val="en-US"/>
+        </w:rPr>
+        <w:t>B</w:t>
+      </w:r>
+      <w:r>
+        <w:t xml:space="preserve"> (8): </w:t>
+      </w:r>
+      <w:r>
+        <w:t>Да, но это не всегда объективно. Можно записывать только успешные турниры и матчи, оставляя за кадром поражения.</w:t>
+      </w:r>
+    </w:p>
+    <w:p>
+      <w:r>
+        <w:t>С (8)</w:t>
+      </w:r>
+      <w:r>
+        <w:t xml:space="preserve">: </w:t>
+      </w:r>
+      <w:r>
+        <w:t>Портфолио должно создаваться автоматизировано без участия игрока, чтобы исключить возможность манипуляции данными. Либо используя только подтверждённую информацию.</w:t>
+      </w:r>
+    </w:p>
+    <w:p>
       <w:pPr>
         <w:pStyle w:val="2"/>
       </w:pPr>
       <w:r>
-        <w:t>Интерпретация результатов</w:t>
-      </w:r>
-    </w:p>
-    <w:p>
-      <w:r>
-        <w:t>Как видно, на небольшой выборке мнение людей сильно расходится и сложно определить результаты. Но можно сказать, что только решительно настроенные игроки будут использовать сервис, что только повысит его продуктивность.</w:t>
-      </w:r>
-    </w:p>
+        <w:t>Выводы</w:t>
+      </w:r>
+    </w:p>
+    <w:p>
+      <w:r>
+        <w:t xml:space="preserve">Начинающим игрокам очень сложно не только в том, что вокруг высокая конкуренция, но и в том, что большинство не готовы доказывать, что их навыки имеют высокий уровень. </w:t>
+      </w:r>
+    </w:p>
+    <w:p>
+      <w:r>
+        <w:t>Опрошенные в основном устанавливали контакты с представителями организаций во время турниров и соревнований. Они считают, что это единственный результативный способ, но также отметили, что хотели бы иметь способ быстро искать существующие и набирающиеся команды.</w:t>
+      </w:r>
+    </w:p>
+    <w:p>
+      <w:r>
+        <w:t>Возможно</w:t>
+      </w:r>
+      <w:r>
+        <w:t>,</w:t>
+      </w:r>
+      <w:r>
+        <w:t xml:space="preserve"> им требуется некая система, которая могла бы автоматически собирать портфолио для начинающих </w:t>
+      </w:r>
+      <w:proofErr w:type="spellStart"/>
+      <w:r>
+        <w:t>киберспорстменов</w:t>
+      </w:r>
+      <w:proofErr w:type="spellEnd"/>
+      <w:r>
+        <w:t>, а также имела возможность поиска</w:t>
+      </w:r>
+      <w:r>
+        <w:t>,</w:t>
+      </w:r>
+      <w:bookmarkStart w:id="0" w:name="_GoBack"/>
+      <w:bookmarkEnd w:id="0"/>
+      <w:r>
+        <w:t xml:space="preserve"> как команд, так и игроков.</w:t>
+      </w:r>
+    </w:p>
+    <w:p/>
+    <w:p>
+      <w:pPr>
+        <w:pStyle w:val="a3"/>
+        <w:ind w:left="1440"/>
+      </w:pPr>
+    </w:p>
+    <w:p/>
+    <w:p/>
     <w:sectPr>
       <w:pgSz w:w="11906" w:h="16838"/>
       <w:pgMar w:top="1134" w:right="850" w:bottom="1134" w:left="1701" w:header="708" w:footer="708" w:gutter="0"/>
@@ -962,6 +1617,208 @@
     </w:lvl>
   </w:abstractNum>
   <w:abstractNum w:abstractNumId="1">
+    <w:nsid w:val="2EF80BF3"/>
+    <w:multiLevelType w:val="hybridMultilevel"/>
+    <w:tmpl w:val="34C24A6A"/>
+    <w:lvl w:ilvl="0" w:tplc="04190001">
+      <w:start w:val="1"/>
+      <w:numFmt w:val="bullet"/>
+      <w:lvlText w:val=""/>
+      <w:lvlJc w:val="left"/>
+      <w:pPr>
+        <w:ind w:left="720" w:hanging="360"/>
+      </w:pPr>
+      <w:rPr>
+        <w:rFonts w:ascii="Symbol" w:hAnsi="Symbol" w:hint="default"/>
+      </w:rPr>
+    </w:lvl>
+    <w:lvl w:ilvl="1" w:tplc="04190003" w:tentative="1">
+      <w:start w:val="1"/>
+      <w:numFmt w:val="bullet"/>
+      <w:lvlText w:val="o"/>
+      <w:lvlJc w:val="left"/>
+      <w:pPr>
+        <w:ind w:left="1440" w:hanging="360"/>
+      </w:pPr>
+      <w:rPr>
+        <w:rFonts w:ascii="Courier New" w:hAnsi="Courier New" w:cs="Courier New" w:hint="default"/>
+      </w:rPr>
+    </w:lvl>
+    <w:lvl w:ilvl="2" w:tplc="04190005" w:tentative="1">
+      <w:start w:val="1"/>
+      <w:numFmt w:val="bullet"/>
+      <w:lvlText w:val=""/>
+      <w:lvlJc w:val="left"/>
+      <w:pPr>
+        <w:ind w:left="2160" w:hanging="360"/>
+      </w:pPr>
+      <w:rPr>
+        <w:rFonts w:ascii="Wingdings" w:hAnsi="Wingdings" w:hint="default"/>
+      </w:rPr>
+    </w:lvl>
+    <w:lvl w:ilvl="3" w:tplc="04190001" w:tentative="1">
+      <w:start w:val="1"/>
+      <w:numFmt w:val="bullet"/>
+      <w:lvlText w:val=""/>
+      <w:lvlJc w:val="left"/>
+      <w:pPr>
+        <w:ind w:left="2880" w:hanging="360"/>
+      </w:pPr>
+      <w:rPr>
+        <w:rFonts w:ascii="Symbol" w:hAnsi="Symbol" w:hint="default"/>
+      </w:rPr>
+    </w:lvl>
+    <w:lvl w:ilvl="4" w:tplc="04190003" w:tentative="1">
+      <w:start w:val="1"/>
+      <w:numFmt w:val="bullet"/>
+      <w:lvlText w:val="o"/>
+      <w:lvlJc w:val="left"/>
+      <w:pPr>
+        <w:ind w:left="3600" w:hanging="360"/>
+      </w:pPr>
+      <w:rPr>
+        <w:rFonts w:ascii="Courier New" w:hAnsi="Courier New" w:cs="Courier New" w:hint="default"/>
+      </w:rPr>
+    </w:lvl>
+    <w:lvl w:ilvl="5" w:tplc="04190005" w:tentative="1">
+      <w:start w:val="1"/>
+      <w:numFmt w:val="bullet"/>
+      <w:lvlText w:val=""/>
+      <w:lvlJc w:val="left"/>
+      <w:pPr>
+        <w:ind w:left="4320" w:hanging="360"/>
+      </w:pPr>
+      <w:rPr>
+        <w:rFonts w:ascii="Wingdings" w:hAnsi="Wingdings" w:hint="default"/>
+      </w:rPr>
+    </w:lvl>
+    <w:lvl w:ilvl="6" w:tplc="04190001" w:tentative="1">
+      <w:start w:val="1"/>
+      <w:numFmt w:val="bullet"/>
+      <w:lvlText w:val=""/>
+      <w:lvlJc w:val="left"/>
+      <w:pPr>
+        <w:ind w:left="5040" w:hanging="360"/>
+      </w:pPr>
+      <w:rPr>
+        <w:rFonts w:ascii="Symbol" w:hAnsi="Symbol" w:hint="default"/>
+      </w:rPr>
+    </w:lvl>
+    <w:lvl w:ilvl="7" w:tplc="04190003" w:tentative="1">
+      <w:start w:val="1"/>
+      <w:numFmt w:val="bullet"/>
+      <w:lvlText w:val="o"/>
+      <w:lvlJc w:val="left"/>
+      <w:pPr>
+        <w:ind w:left="5760" w:hanging="360"/>
+      </w:pPr>
+      <w:rPr>
+        <w:rFonts w:ascii="Courier New" w:hAnsi="Courier New" w:cs="Courier New" w:hint="default"/>
+      </w:rPr>
+    </w:lvl>
+    <w:lvl w:ilvl="8" w:tplc="04190005" w:tentative="1">
+      <w:start w:val="1"/>
+      <w:numFmt w:val="bullet"/>
+      <w:lvlText w:val=""/>
+      <w:lvlJc w:val="left"/>
+      <w:pPr>
+        <w:ind w:left="6480" w:hanging="360"/>
+      </w:pPr>
+      <w:rPr>
+        <w:rFonts w:ascii="Wingdings" w:hAnsi="Wingdings" w:hint="default"/>
+      </w:rPr>
+    </w:lvl>
+  </w:abstractNum>
+  <w:abstractNum w:abstractNumId="2">
+    <w:nsid w:val="367F71E8"/>
+    <w:multiLevelType w:val="hybridMultilevel"/>
+    <w:tmpl w:val="9FA62822"/>
+    <w:lvl w:ilvl="0" w:tplc="0419000F">
+      <w:start w:val="1"/>
+      <w:numFmt w:val="decimal"/>
+      <w:lvlText w:val="%1."/>
+      <w:lvlJc w:val="left"/>
+      <w:pPr>
+        <w:ind w:left="720" w:hanging="360"/>
+      </w:pPr>
+      <w:rPr>
+        <w:rFonts w:hint="default"/>
+      </w:rPr>
+    </w:lvl>
+    <w:lvl w:ilvl="1" w:tplc="04190019" w:tentative="1">
+      <w:start w:val="1"/>
+      <w:numFmt w:val="lowerLetter"/>
+      <w:lvlText w:val="%2."/>
+      <w:lvlJc w:val="left"/>
+      <w:pPr>
+        <w:ind w:left="1440" w:hanging="360"/>
+      </w:pPr>
+    </w:lvl>
+    <w:lvl w:ilvl="2" w:tplc="0419001B" w:tentative="1">
+      <w:start w:val="1"/>
+      <w:numFmt w:val="lowerRoman"/>
+      <w:lvlText w:val="%3."/>
+      <w:lvlJc w:val="right"/>
+      <w:pPr>
+        <w:ind w:left="2160" w:hanging="180"/>
+      </w:pPr>
+    </w:lvl>
+    <w:lvl w:ilvl="3" w:tplc="0419000F" w:tentative="1">
+      <w:start w:val="1"/>
+      <w:numFmt w:val="decimal"/>
+      <w:lvlText w:val="%4."/>
+      <w:lvlJc w:val="left"/>
+      <w:pPr>
+        <w:ind w:left="2880" w:hanging="360"/>
+      </w:pPr>
+    </w:lvl>
+    <w:lvl w:ilvl="4" w:tplc="04190019" w:tentative="1">
+      <w:start w:val="1"/>
+      <w:numFmt w:val="lowerLetter"/>
+      <w:lvlText w:val="%5."/>
+      <w:lvlJc w:val="left"/>
+      <w:pPr>
+        <w:ind w:left="3600" w:hanging="360"/>
+      </w:pPr>
+    </w:lvl>
+    <w:lvl w:ilvl="5" w:tplc="0419001B" w:tentative="1">
+      <w:start w:val="1"/>
+      <w:numFmt w:val="lowerRoman"/>
+      <w:lvlText w:val="%6."/>
+      <w:lvlJc w:val="right"/>
+      <w:pPr>
+        <w:ind w:left="4320" w:hanging="180"/>
+      </w:pPr>
+    </w:lvl>
+    <w:lvl w:ilvl="6" w:tplc="0419000F" w:tentative="1">
+      <w:start w:val="1"/>
+      <w:numFmt w:val="decimal"/>
+      <w:lvlText w:val="%7."/>
+      <w:lvlJc w:val="left"/>
+      <w:pPr>
+        <w:ind w:left="5040" w:hanging="360"/>
+      </w:pPr>
+    </w:lvl>
+    <w:lvl w:ilvl="7" w:tplc="04190019" w:tentative="1">
+      <w:start w:val="1"/>
+      <w:numFmt w:val="lowerLetter"/>
+      <w:lvlText w:val="%8."/>
+      <w:lvlJc w:val="left"/>
+      <w:pPr>
+        <w:ind w:left="5760" w:hanging="360"/>
+      </w:pPr>
+    </w:lvl>
+    <w:lvl w:ilvl="8" w:tplc="0419001B" w:tentative="1">
+      <w:start w:val="1"/>
+      <w:numFmt w:val="lowerRoman"/>
+      <w:lvlText w:val="%9."/>
+      <w:lvlJc w:val="right"/>
+      <w:pPr>
+        <w:ind w:left="6480" w:hanging="180"/>
+      </w:pPr>
+    </w:lvl>
+  </w:abstractNum>
+  <w:abstractNum w:abstractNumId="3">
     <w:nsid w:val="36A21319"/>
     <w:multiLevelType w:val="hybridMultilevel"/>
     <w:tmpl w:val="D47646C6"/>
@@ -1074,7 +1931,7 @@
       </w:rPr>
     </w:lvl>
   </w:abstractNum>
-  <w:abstractNum w:abstractNumId="2">
+  <w:abstractNum w:abstractNumId="4">
     <w:nsid w:val="48AA6BF5"/>
     <w:multiLevelType w:val="hybridMultilevel"/>
     <w:tmpl w:val="ECE0DA7C"/>
@@ -1163,7 +2020,7 @@
       </w:pPr>
     </w:lvl>
   </w:abstractNum>
-  <w:abstractNum w:abstractNumId="3">
+  <w:abstractNum w:abstractNumId="5">
     <w:nsid w:val="4A51572D"/>
     <w:multiLevelType w:val="hybridMultilevel"/>
     <w:tmpl w:val="46C0ADE2"/>
@@ -1276,17 +2133,115 @@
       </w:rPr>
     </w:lvl>
   </w:abstractNum>
+  <w:abstractNum w:abstractNumId="6">
+    <w:nsid w:val="7B1D6C3B"/>
+    <w:multiLevelType w:val="hybridMultilevel"/>
+    <w:tmpl w:val="B0AE85F8"/>
+    <w:lvl w:ilvl="0" w:tplc="0419000F">
+      <w:start w:val="1"/>
+      <w:numFmt w:val="decimal"/>
+      <w:lvlText w:val="%1."/>
+      <w:lvlJc w:val="left"/>
+      <w:pPr>
+        <w:ind w:left="720" w:hanging="360"/>
+      </w:pPr>
+      <w:rPr>
+        <w:rFonts w:hint="default"/>
+      </w:rPr>
+    </w:lvl>
+    <w:lvl w:ilvl="1" w:tplc="04190019">
+      <w:start w:val="1"/>
+      <w:numFmt w:val="lowerLetter"/>
+      <w:lvlText w:val="%2."/>
+      <w:lvlJc w:val="left"/>
+      <w:pPr>
+        <w:ind w:left="1440" w:hanging="360"/>
+      </w:pPr>
+    </w:lvl>
+    <w:lvl w:ilvl="2" w:tplc="0419001B" w:tentative="1">
+      <w:start w:val="1"/>
+      <w:numFmt w:val="lowerRoman"/>
+      <w:lvlText w:val="%3."/>
+      <w:lvlJc w:val="right"/>
+      <w:pPr>
+        <w:ind w:left="2160" w:hanging="180"/>
+      </w:pPr>
+    </w:lvl>
+    <w:lvl w:ilvl="3" w:tplc="0419000F" w:tentative="1">
+      <w:start w:val="1"/>
+      <w:numFmt w:val="decimal"/>
+      <w:lvlText w:val="%4."/>
+      <w:lvlJc w:val="left"/>
+      <w:pPr>
+        <w:ind w:left="2880" w:hanging="360"/>
+      </w:pPr>
+    </w:lvl>
+    <w:lvl w:ilvl="4" w:tplc="04190019" w:tentative="1">
+      <w:start w:val="1"/>
+      <w:numFmt w:val="lowerLetter"/>
+      <w:lvlText w:val="%5."/>
+      <w:lvlJc w:val="left"/>
+      <w:pPr>
+        <w:ind w:left="3600" w:hanging="360"/>
+      </w:pPr>
+    </w:lvl>
+    <w:lvl w:ilvl="5" w:tplc="0419001B" w:tentative="1">
+      <w:start w:val="1"/>
+      <w:numFmt w:val="lowerRoman"/>
+      <w:lvlText w:val="%6."/>
+      <w:lvlJc w:val="right"/>
+      <w:pPr>
+        <w:ind w:left="4320" w:hanging="180"/>
+      </w:pPr>
+    </w:lvl>
+    <w:lvl w:ilvl="6" w:tplc="0419000F" w:tentative="1">
+      <w:start w:val="1"/>
+      <w:numFmt w:val="decimal"/>
+      <w:lvlText w:val="%7."/>
+      <w:lvlJc w:val="left"/>
+      <w:pPr>
+        <w:ind w:left="5040" w:hanging="360"/>
+      </w:pPr>
+    </w:lvl>
+    <w:lvl w:ilvl="7" w:tplc="04190019" w:tentative="1">
+      <w:start w:val="1"/>
+      <w:numFmt w:val="lowerLetter"/>
+      <w:lvlText w:val="%8."/>
+      <w:lvlJc w:val="left"/>
+      <w:pPr>
+        <w:ind w:left="5760" w:hanging="360"/>
+      </w:pPr>
+    </w:lvl>
+    <w:lvl w:ilvl="8" w:tplc="0419001B" w:tentative="1">
+      <w:start w:val="1"/>
+      <w:numFmt w:val="lowerRoman"/>
+      <w:lvlText w:val="%9."/>
+      <w:lvlJc w:val="right"/>
+      <w:pPr>
+        <w:ind w:left="6480" w:hanging="180"/>
+      </w:pPr>
+    </w:lvl>
+  </w:abstractNum>
   <w:num w:numId="1">
+    <w:abstractNumId w:val="5"/>
+  </w:num>
+  <w:num w:numId="2">
     <w:abstractNumId w:val="3"/>
   </w:num>
-  <w:num w:numId="2">
-    <w:abstractNumId w:val="1"/>
-  </w:num>
   <w:num w:numId="3">
-    <w:abstractNumId w:val="2"/>
+    <w:abstractNumId w:val="4"/>
   </w:num>
   <w:num w:numId="4">
     <w:abstractNumId w:val="0"/>
+  </w:num>
+  <w:num w:numId="5">
+    <w:abstractNumId w:val="2"/>
+  </w:num>
+  <w:num w:numId="6">
+    <w:abstractNumId w:val="1"/>
+  </w:num>
+  <w:num w:numId="7">
+    <w:abstractNumId w:val="6"/>
   </w:num>
 </w:numbering>
 </file>
@@ -1304,7 +2259,7 @@
     </w:rPrDefault>
     <w:pPrDefault>
       <w:pPr>
-        <w:spacing w:after="200" w:line="276" w:lineRule="auto"/>
+        <w:spacing w:after="200"/>
       </w:pPr>
     </w:pPrDefault>
   </w:docDefaults>
@@ -1533,7 +2488,7 @@
     <w:uiPriority w:val="59"/>
     <w:rsid w:val="00F15F1A"/>
     <w:pPr>
-      <w:spacing w:after="0" w:line="240" w:lineRule="auto"/>
+      <w:spacing w:after="0"/>
     </w:pPr>
     <w:tblPr>
       <w:tblBorders>
@@ -1562,7 +2517,7 @@
     </w:rPrDefault>
     <w:pPrDefault>
       <w:pPr>
-        <w:spacing w:after="200" w:line="276" w:lineRule="auto"/>
+        <w:spacing w:after="200"/>
       </w:pPr>
     </w:pPrDefault>
   </w:docDefaults>
@@ -1791,7 +2746,7 @@
     <w:uiPriority w:val="59"/>
     <w:rsid w:val="00F15F1A"/>
     <w:pPr>
-      <w:spacing w:after="0" w:line="240" w:lineRule="auto"/>
+      <w:spacing w:after="0"/>
     </w:pPr>
     <w:tblPr>
       <w:tblBorders>

--- a/resolve/Отчет.docx
+++ b/resolve/Отчет.docx
@@ -22,15 +22,7 @@
     </w:p>
     <w:p>
       <w:r>
-        <w:t xml:space="preserve">Было выбрано актуальное в наше время направление – </w:t>
-      </w:r>
-      <w:proofErr w:type="spellStart"/>
-      <w:r>
-        <w:t>киберспорт</w:t>
-      </w:r>
-      <w:proofErr w:type="spellEnd"/>
-      <w:r>
-        <w:t>. Может показаться, что тема уже заезженная, но хороших сервисов для формирования команд за эти годы так и не появилось.</w:t>
+        <w:t>Было выбрано актуальное в наше время направление – киберспорт. Может показаться, что тема уже заезженная, но хороших сервисов для формирования команд за эти годы так и не появилось.</w:t>
       </w:r>
     </w:p>
     <w:p>
@@ -46,20 +38,20 @@
         <w:spacing w:after="0" w:line="480" w:lineRule="auto"/>
       </w:pPr>
       <w:r>
-        <w:t>Рассмотрим две истории:</w:t>
-      </w:r>
-    </w:p>
-    <w:p>
-      <w:r>
-        <w:t xml:space="preserve">История А. Иван начинающий </w:t>
-      </w:r>
-      <w:proofErr w:type="spellStart"/>
-      <w:r>
-        <w:t>киберспортсмен</w:t>
-      </w:r>
-      <w:proofErr w:type="spellEnd"/>
-      <w:r>
-        <w:t xml:space="preserve">. Он тратит много </w:t>
+        <w:t xml:space="preserve">Рассмотрим </w:t>
+      </w:r>
+      <w:r>
+        <w:t>три</w:t>
+      </w:r>
+      <w:bookmarkStart w:id="0" w:name="_GoBack"/>
+      <w:bookmarkEnd w:id="0"/>
+      <w:r>
+        <w:t xml:space="preserve"> истории:</w:t>
+      </w:r>
+    </w:p>
+    <w:p>
+      <w:r>
+        <w:t xml:space="preserve">История А. Иван начинающий киберспортсмен. Он тратит много </w:t>
       </w:r>
       <w:r>
         <w:t xml:space="preserve">времени на изучения теории и совершенствованию своих навыков. Он уже успел хорошо себя показать на ряде соревнований, но постоянной командой так и не обзавёлся. Профессиональные коллективы не спешат принимать Ивана, ссылаясь на отсутствие выдающихся результатов и высокие требования к кандидатам. Поиск информации в сети затруднён тем, что не многие организации занимаются открытым поиском игроков, а там, где он есть, высокая конкуренция. </w:t>
@@ -79,15 +71,7 @@
         <w:t xml:space="preserve">. Олег уже имеет свой коллектив, но по ряду причин он его не устраивает. </w:t>
       </w:r>
       <w:r>
-        <w:t xml:space="preserve">На очередном соревновании он решает попытать счастье и поговорить с представителями крупной </w:t>
-      </w:r>
-      <w:proofErr w:type="spellStart"/>
-      <w:r>
-        <w:t>киберспортивной</w:t>
-      </w:r>
-      <w:proofErr w:type="spellEnd"/>
-      <w:r>
-        <w:t xml:space="preserve"> организации в его регионе. Однако к его сожалению те отвечают, что не нуждаются в новых игроках в данный момент. К тому же команда Олега плохо показывает себя на последнем соревновании, что, вероятно, ещё больше уменьшает шансы игрока попасть в хорошую команду. Олегу известна проблема, что многие игроки теряют мотивацию (как произошло в его команде), и он наверняка смог бы заменить ушедшего игрока в более хорошей команде, однако в виду отсутствия какой-либо информационной системы находить такие команды крайне сложно. Первой проблемой является поиск контактов капитанов команд или их представителей. К этому добавляется вторая проблема – необходимость как-то подтвердить свои навыки и желание продвигаться вперёд, при этом не все будут легко готовы поверить на слово.</w:t>
+        <w:t>На очередном соревновании он решает попытать счастье и поговорить с представителями крупной киберспортивной организации в его регионе. Однако к его сожалению те отвечают, что не нуждаются в новых игроках в данный момент. К тому же команда Олега плохо показывает себя на последнем соревновании, что, вероятно, ещё больше уменьшает шансы игрока попасть в хорошую команду. Олегу известна проблема, что многие игроки теряют мотивацию (как произошло в его команде), и он наверняка смог бы заменить ушедшего игрока в более хорошей команде, однако в виду отсутствия какой-либо информационной системы находить такие команды крайне сложно. Первой проблемой является поиск контактов капитанов команд или их представителей. К этому добавляется вторая проблема – необходимость как-то подтвердить свои навыки и желание продвигаться вперёд, при этом не все будут легко готовы поверить на слово.</w:t>
       </w:r>
     </w:p>
     <w:p>
@@ -104,31 +88,7 @@
         <w:t xml:space="preserve">. </w:t>
       </w:r>
       <w:r>
-        <w:t xml:space="preserve">Влад не состоит в постоянной команде, однако имеет много знакомых и товарищей в </w:t>
-      </w:r>
-      <w:proofErr w:type="spellStart"/>
-      <w:r>
-        <w:t>киберспортивной</w:t>
-      </w:r>
-      <w:proofErr w:type="spellEnd"/>
-      <w:r>
-        <w:t xml:space="preserve"> индустрии. Ему даже повезло несколько раз сыграть в </w:t>
-      </w:r>
-      <w:proofErr w:type="gramStart"/>
-      <w:r>
-        <w:t>полу-профессиональных</w:t>
-      </w:r>
-      <w:proofErr w:type="gramEnd"/>
-      <w:r>
-        <w:t xml:space="preserve"> командах во время дружеских матчей. Знакомый менеджер из </w:t>
-      </w:r>
-      <w:proofErr w:type="spellStart"/>
-      <w:r>
-        <w:t>киберспортивной</w:t>
-      </w:r>
-      <w:proofErr w:type="spellEnd"/>
-      <w:r>
-        <w:t xml:space="preserve"> организации рассказал Владу о требования к игрокам, которые хотят играть в профессиональных командах. Особое внимание он уделил тому, что организации почти никогда не возьмут игрока, у которого нет очень высоких достижений (очень высокая позиция в рейтинговой таблице, победы в некоторых крупных соревнованиях). В отдельных случаях можно попробовать договориться о пробных тренировках, но шанс довольно маленьки</w:t>
+        <w:t>Влад не состоит в постоянной команде, однако имеет много знакомых и товарищей в киберспортивной индустрии. Ему даже повезло несколько раз сыграть в полу-профессиональных командах во время дружеских матчей. Знакомый менеджер из киберспортивной организации рассказал Владу о требования к игрокам, которые хотят играть в профессиональных командах. Особое внимание он уделил тому, что организации почти никогда не возьмут игрока, у которого нет очень высоких достижений (очень высокая позиция в рейтинговой таблице, победы в некоторых крупных соревнованиях). В отдельных случаях можно попробовать договориться о пробных тренировках, но шанс довольно маленьки</w:t>
       </w:r>
       <w:r>
         <w:t>й</w:t>
@@ -149,15 +109,7 @@
         <w:t>.</w:t>
       </w:r>
       <w:r>
-        <w:t xml:space="preserve"> На что ему дали следующий ответ: «Команда это не просто сумма умений игроков, это ещё вопрос их взаимодействия</w:t>
-      </w:r>
-      <w:proofErr w:type="gramStart"/>
-      <w:r>
-        <w:t>. Если просто заменить одного игрока на более хорошего, то команда, вероятно, станет играть хуже.</w:t>
-      </w:r>
-      <w:proofErr w:type="gramEnd"/>
-      <w:r>
-        <w:t xml:space="preserve"> И только спустя время сможет адаптироваться, выработать новые стратегии и начать побеждать». Разумеется, в таком случае выгоднее создавать новый коллектив с нуля, а это делается достаточно редко.</w:t>
+        <w:t xml:space="preserve"> На что ему дали следующий ответ: «Команда это не просто сумма умений игроков, это ещё вопрос их взаимодействия. Если просто заменить одного игрока на более хорошего, то команда, вероятно, станет играть хуже. И только спустя время сможет адаптироваться, выработать новые стратегии и начать побеждать». Разумеется, в таком случае выгоднее создавать новый коллектив с нуля, а это делается достаточно редко.</w:t>
       </w:r>
     </w:p>
     <w:p>
@@ -165,15 +117,7 @@
         <w:t>Во всех историях</w:t>
       </w:r>
       <w:r>
-        <w:t xml:space="preserve"> речь идёт о начинающих </w:t>
-      </w:r>
-      <w:proofErr w:type="spellStart"/>
-      <w:r>
-        <w:t>киберспортсменах</w:t>
-      </w:r>
-      <w:proofErr w:type="spellEnd"/>
-      <w:r>
-        <w:t>. Основная проблема</w:t>
+        <w:t xml:space="preserve"> речь идёт о начинающих киберспортсменах. Основная проблема</w:t>
       </w:r>
       <w:r>
         <w:t>,</w:t>
@@ -209,16 +153,7 @@
         <w:t xml:space="preserve"> </w:t>
       </w:r>
       <w:r>
-        <w:t>Они</w:t>
-      </w:r>
-      <w:r>
-        <w:t xml:space="preserve"> предпочитают </w:t>
-      </w:r>
-      <w:r>
-        <w:t xml:space="preserve">составлять команды из уже </w:t>
-      </w:r>
-      <w:r>
-        <w:t xml:space="preserve"> опытных игроков, даже если они объективно хуже, чем новые молодые игроки.</w:t>
+        <w:t>Они предпочитают составлять команды из уже  опытных игроков, даже если они объективно хуже, чем новые молодые игроки.</w:t>
       </w:r>
     </w:p>
     <w:p>
@@ -268,15 +203,7 @@
         </w:numPr>
       </w:pPr>
       <w:r>
-        <w:t>Участие в крупных турнирах, соревнованиях и т.д. Налаживание знаком</w:t>
-      </w:r>
-      <w:proofErr w:type="gramStart"/>
-      <w:r>
-        <w:t>ств с пр</w:t>
-      </w:r>
-      <w:proofErr w:type="gramEnd"/>
-      <w:r>
-        <w:t>едставителями организаций, капитанами команд с дальнейшими попытками получить информацию о них и</w:t>
+        <w:t>Участие в крупных турнирах, соревнованиях и т.д. Налаживание знакомств с представителями организаций, капитанами команд с дальнейшими попытками получить информацию о них и</w:t>
       </w:r>
       <w:r>
         <w:t>,</w:t>
@@ -336,15 +263,7 @@
         </w:numPr>
       </w:pPr>
       <w:r>
-        <w:t xml:space="preserve">Вы когда-нибудь пытались связаться </w:t>
-      </w:r>
-      <w:proofErr w:type="spellStart"/>
-      <w:r>
-        <w:t>киберспортивными</w:t>
-      </w:r>
-      <w:proofErr w:type="spellEnd"/>
-      <w:r>
-        <w:t xml:space="preserve"> организациями для получения дополнительной информации или для предложения своей кандидатуры (письмо, звонок)?</w:t>
+        <w:t>Вы когда-нибудь пытались связаться киберспортивными организациями для получения дополнительной информации или для предложения своей кандидатуры (письмо, звонок)?</w:t>
       </w:r>
     </w:p>
     <w:p>
@@ -428,15 +347,7 @@
         </w:numPr>
       </w:pPr>
       <w:r>
-        <w:t xml:space="preserve">Как вы считаете, для чего начинающему </w:t>
-      </w:r>
-      <w:proofErr w:type="spellStart"/>
-      <w:r>
-        <w:t>киберспортсмену</w:t>
-      </w:r>
-      <w:proofErr w:type="spellEnd"/>
-      <w:r>
-        <w:t xml:space="preserve"> нужно участвовать в турнирах? (свободный ответ)</w:t>
+        <w:t>Как вы считаете, для чего начинающему киберспортсмену нужно участвовать в турнирах? (свободный ответ)</w:t>
       </w:r>
     </w:p>
     <w:p>
@@ -487,15 +398,7 @@
         </w:numPr>
       </w:pPr>
       <w:r>
-        <w:t xml:space="preserve">Как вы считаете, нужно ли начинающему </w:t>
-      </w:r>
-      <w:proofErr w:type="spellStart"/>
-      <w:r>
-        <w:t>киберспортсмену</w:t>
-      </w:r>
-      <w:proofErr w:type="spellEnd"/>
-      <w:r>
-        <w:t xml:space="preserve"> иметь портфолио достижений и почему? (свободный ответ)</w:t>
+        <w:t>Как вы считаете, нужно ли начинающему киберспортсмену иметь портфолио достижений и почему? (свободный ответ)</w:t>
       </w:r>
     </w:p>
     <w:p>
@@ -530,13 +433,8 @@
           <w:numId w:val="7"/>
         </w:numPr>
       </w:pPr>
-      <w:proofErr w:type="gramStart"/>
-      <w:r>
-        <w:t>Электронное</w:t>
-      </w:r>
-      <w:proofErr w:type="gramEnd"/>
-      <w:r>
-        <w:t xml:space="preserve"> письма, анкета</w:t>
+      <w:r>
+        <w:t>Электронное письма, анкета</w:t>
       </w:r>
     </w:p>
     <w:p>
@@ -571,13 +469,8 @@
           <w:numId w:val="7"/>
         </w:numPr>
       </w:pPr>
-      <w:proofErr w:type="gramStart"/>
-      <w:r>
-        <w:t>Никакой</w:t>
-      </w:r>
-      <w:proofErr w:type="gramEnd"/>
-      <w:r>
-        <w:t xml:space="preserve"> из этих</w:t>
+      <w:r>
+        <w:t>Никакой из этих</w:t>
       </w:r>
     </w:p>
     <w:p>
@@ -604,13 +497,8 @@
           <w:numId w:val="7"/>
         </w:numPr>
       </w:pPr>
-      <w:proofErr w:type="gramStart"/>
-      <w:r>
-        <w:t>Электронное</w:t>
-      </w:r>
-      <w:proofErr w:type="gramEnd"/>
-      <w:r>
-        <w:t xml:space="preserve"> письма, анкета</w:t>
+      <w:r>
+        <w:t>Электронное письма, анкета</w:t>
       </w:r>
     </w:p>
     <w:p>
@@ -1487,21 +1375,11 @@
         <w:t>,</w:t>
       </w:r>
       <w:r>
-        <w:t xml:space="preserve"> им требуется некая система, которая могла бы автоматически собирать портфолио для начинающих </w:t>
-      </w:r>
-      <w:proofErr w:type="spellStart"/>
-      <w:r>
-        <w:t>киберспорстменов</w:t>
-      </w:r>
-      <w:proofErr w:type="spellEnd"/>
-      <w:r>
-        <w:t>, а также имела возможность поиска</w:t>
+        <w:t xml:space="preserve"> им требуется некая система, которая могла бы автоматически собирать портфолио для начинающих киберспорстменов, а также имела возможность поиска</w:t>
       </w:r>
       <w:r>
         <w:t>,</w:t>
       </w:r>
-      <w:bookmarkStart w:id="0" w:name="_GoBack"/>
-      <w:bookmarkEnd w:id="0"/>
       <w:r>
         <w:t xml:space="preserve"> как команд, так и игроков.</w:t>
       </w:r>
@@ -2433,6 +2311,7 @@
   <w:style w:type="character" w:default="1" w:styleId="a0">
     <w:name w:val="Default Paragraph Font"/>
     <w:uiPriority w:val="1"/>
+    <w:semiHidden/>
     <w:unhideWhenUsed/>
   </w:style>
   <w:style w:type="table" w:default="1" w:styleId="a1">
@@ -2691,6 +2570,7 @@
   <w:style w:type="character" w:default="1" w:styleId="a0">
     <w:name w:val="Default Paragraph Font"/>
     <w:uiPriority w:val="1"/>
+    <w:semiHidden/>
     <w:unhideWhenUsed/>
   </w:style>
   <w:style w:type="table" w:default="1" w:styleId="a1">
